--- a/docs/Manual.docx
+++ b/docs/Manual.docx
@@ -6,27 +6,14 @@
       <w:pPr>
         <w:pStyle w:val="Titel"/>
       </w:pPr>
-      <w:sdt>
-        <w:sdtPr>
-          <w:id w:val="597607841"/>
-          <w:placeholder>
-            <w:docPart w:val="01A88F07C46443BE94A8B21F62F93F89"/>
-          </w:placeholder>
-          <w:temporary/>
-          <w:showingPlcHdr/>
-          <w15:appearance w15:val="hidden"/>
-          <w:text/>
-        </w:sdtPr>
-        <w:sdtEndPr/>
-        <w:sdtContent>
-          <w:r>
-            <w:t>[Ihre Firma]</w:t>
-          </w:r>
-        </w:sdtContent>
-      </w:sdt>
+      <w:r>
+        <w:t>PROMEDA -</w:t>
+      </w:r>
       <w:r>
         <w:br/>
-        <w:t>Projektumfang</w:t>
+      </w:r>
+      <w:r>
+        <w:t>DOKUMENTATION</w:t>
       </w:r>
     </w:p>
     <w:sdt>
@@ -35,8 +22,7 @@
         <w:placeholder>
           <w:docPart w:val="D3537F342FD742E0AA7030F484982ADD"/>
         </w:placeholder>
-        <w:showingPlcHdr/>
-        <w:date>
+        <w:date w:fullDate="2018-11-05T00:00:00Z">
           <w:dateFormat w:val="dd.MM.yyyy"/>
           <w:lid w:val="de-DE"/>
           <w:storeMappedDataAs w:val="dateTime"/>
@@ -50,7 +36,7 @@
             <w:pStyle w:val="Untertitel"/>
           </w:pPr>
           <w:r>
-            <w:t>[Datum auswählen]</w:t>
+            <w:t>05.11.2018</w:t>
           </w:r>
         </w:p>
       </w:sdtContent>
@@ -59,6 +45,7 @@
       <w:pPr>
         <w:pStyle w:val="berschrift1"/>
       </w:pPr>
+      <w:bookmarkStart w:id="0" w:name="_GoBack"/>
       <w:r>
         <w:t>Übersicht</w:t>
       </w:r>
@@ -600,7 +587,7 @@
                     </mc:Choice>
                     <mc:Fallback>
                       <w:pict>
-                        <v:group w14:anchorId="5A59D734" id="Gruppieren 5" o:spid="_x0000_s1026" style="width:11.15pt;height:11.15pt;mso-position-horizontal-relative:char;mso-position-vertical-relative:line" coordsize="141605,141605" o:gfxdata="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">
+                        <v:group w14:anchorId="65074CCA" id="Gruppieren 5" o:spid="_x0000_s1026" style="width:11.15pt;height:11.15pt;mso-position-horizontal-relative:char;mso-position-vertical-relative:line" coordsize="141605,141605" o:gfxdata="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">
                           <v:rect id="Rechteck 20" o:spid="_x0000_s1027" style="position:absolute;width:141605;height:141605;visibility:visible;mso-wrap-style:square;v-text-anchor:top" o:gfxdata="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" fillcolor="#5b9bd5 [3204]" stroked="f" strokeweight="0"/>
                           <v:shape id="Freihandform 21" o:spid="_x0000_s1028" style="position:absolute;left:58420;top:22225;width:24765;height:97155;visibility:visible;mso-wrap-style:square;v-text-anchor:top" coordsize="541,2151" o:gfxdata="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" path="m30,791r481,l511,2151r-481,l30,791xm271,r40,3l349,11r35,15l418,44r29,22l475,93r22,30l516,157r14,36l538,230r3,40l538,310r-8,37l516,384r-19,33l475,447r-28,27l418,496r-34,19l349,529r-38,9l271,540r-40,-2l193,529,157,515,125,496,94,474,68,447,44,417,26,384,13,347,3,310,,270,3,230,13,193,26,157,44,123,68,93,94,66,125,44,157,26,193,11,231,3,271,xe" stroked="f" strokeweight="0">
                             <v:path arrowok="t" o:connecttype="custom" o:connectlocs="1373,35727;23392,35727;23392,97155;1373,97155;1373,35727;12405,0;14236,136;15976,497;17578,1174;19135,1987;20462,2981;21744,4201;22751,5556;23621,7091;24261,8717;24628,10388;24765,12195;24628,14002;24261,15673;23621,17344;22751,18835;21744,20190;20462,21409;19135,22403;17578,23261;15976,23894;14236,24300;12405,24390;10574,24300;8835,23894;7187,23261;5722,22403;4303,21409;3113,20190;2014,18835;1190,17344;595,15673;137,14002;0,12195;137,10388;595,8717;1190,7091;2014,5556;3113,4201;4303,2981;5722,1987;7187,1174;8835,497;10574,136;12405,0" o:connectangles="0,0,0,0,0,0,0,0,0,0,0,0,0,0,0,0,0,0,0,0,0,0,0,0,0,0,0,0,0,0,0,0,0,0,0,0,0,0,0,0,0,0,0,0,0,0,0,0,0,0"/>
@@ -649,8 +636,6 @@
       <w:r>
         <w:t>Anwendung ausführen</w:t>
       </w:r>
-      <w:bookmarkStart w:id="0" w:name="_GoBack"/>
-      <w:bookmarkEnd w:id="0"/>
     </w:p>
     <w:sdt>
       <w:sdtPr>
@@ -1181,7 +1166,7 @@
                     </mc:Choice>
                     <mc:Fallback>
                       <w:pict>
-                        <v:group w14:anchorId="183C5984" id="Gruppieren 5" o:spid="_x0000_s1026" style="width:11.15pt;height:11.15pt;mso-position-horizontal-relative:char;mso-position-vertical-relative:line" coordsize="141605,141605" o:gfxdata="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">
+                        <v:group w14:anchorId="0D4A455D" id="Gruppieren 5" o:spid="_x0000_s1026" style="width:11.15pt;height:11.15pt;mso-position-horizontal-relative:char;mso-position-vertical-relative:line" coordsize="141605,141605" o:gfxdata="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">
                           <v:rect id="Rechteck 36" o:spid="_x0000_s1027" style="position:absolute;width:141605;height:141605;visibility:visible;mso-wrap-style:square;v-text-anchor:top" o:gfxdata="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" fillcolor="#5b9bd5 [3204]" stroked="f" strokeweight="0"/>
                           <v:shape id="Freihandform 37" o:spid="_x0000_s1028" style="position:absolute;left:58420;top:22225;width:24765;height:97155;visibility:visible;mso-wrap-style:square;v-text-anchor:top" coordsize="541,2151" o:gfxdata="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" path="m30,791r481,l511,2151r-481,l30,791xm271,r40,3l349,11r35,15l418,44r29,22l475,93r22,30l516,157r14,36l538,230r3,40l538,310r-8,37l516,384r-19,33l475,447r-28,27l418,496r-34,19l349,529r-38,9l271,540r-40,-2l193,529,157,515,125,496,94,474,68,447,44,417,26,384,13,347,3,310,,270,3,230,13,193,26,157,44,123,68,93,94,66,125,44,157,26,193,11,231,3,271,xe" stroked="f" strokeweight="0">
                             <v:path arrowok="t" o:connecttype="custom" o:connectlocs="1373,35727;23392,35727;23392,97155;1373,97155;1373,35727;12405,0;14236,136;15976,497;17578,1174;19135,1987;20462,2981;21744,4201;22751,5556;23621,7091;24261,8717;24628,10388;24765,12195;24628,14002;24261,15673;23621,17344;22751,18835;21744,20190;20462,21409;19135,22403;17578,23261;15976,23894;14236,24300;12405,24390;10574,24300;8835,23894;7187,23261;5722,22403;4303,21409;3113,20190;2014,18835;1190,17344;595,15673;137,14002;0,12195;137,10388;595,8717;1190,7091;2014,5556;3113,4201;4303,2981;5722,1987;7187,1174;8835,497;10574,136;12405,0" o:connectangles="0,0,0,0,0,0,0,0,0,0,0,0,0,0,0,0,0,0,0,0,0,0,0,0,0,0,0,0,0,0,0,0,0,0,0,0,0,0,0,0,0,0,0,0,0,0,0,0,0,0"/>
@@ -1214,6 +1199,7 @@
         <w:p/>
       </w:sdtContent>
     </w:sdt>
+    <w:bookmarkEnd w:id="0" w:displacedByCustomXml="prev"/>
     <w:p>
       <w:pPr>
         <w:pStyle w:val="berschrift2"/>
@@ -1751,7 +1737,7 @@
                     </mc:Choice>
                     <mc:Fallback>
                       <w:pict>
-                        <v:group w14:anchorId="1A302273" id="Gruppieren 5" o:spid="_x0000_s1026" style="width:11.15pt;height:11.15pt;mso-position-horizontal-relative:char;mso-position-vertical-relative:line" coordsize="141605,141605" o:gfxdata="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">
+                        <v:group w14:anchorId="5FF00D2A" id="Gruppieren 5" o:spid="_x0000_s1026" style="width:11.15pt;height:11.15pt;mso-position-horizontal-relative:char;mso-position-vertical-relative:line" coordsize="141605,141605" o:gfxdata="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">
                           <v:rect id="Rechteck 17" o:spid="_x0000_s1027" style="position:absolute;width:141605;height:141605;visibility:visible;mso-wrap-style:square;v-text-anchor:top" o:gfxdata="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" fillcolor="#5b9bd5 [3204]" stroked="f" strokeweight="0"/>
                           <v:shape id="Freihandform 18" o:spid="_x0000_s1028" style="position:absolute;left:58420;top:22225;width:24765;height:97155;visibility:visible;mso-wrap-style:square;v-text-anchor:top" coordsize="541,2151" o:gfxdata="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" path="m30,791r481,l511,2151r-481,l30,791xm271,r40,3l349,11r35,15l418,44r29,22l475,93r22,30l516,157r14,36l538,230r3,40l538,310r-8,37l516,384r-19,33l475,447r-28,27l418,496r-34,19l349,529r-38,9l271,540r-40,-2l193,529,157,515,125,496,94,474,68,447,44,417,26,384,13,347,3,310,,270,3,230,13,193,26,157,44,123,68,93,94,66,125,44,157,26,193,11,231,3,271,xe" stroked="f" strokeweight="0">
                             <v:path arrowok="t" o:connecttype="custom" o:connectlocs="1373,35727;23392,35727;23392,97155;1373,97155;1373,35727;12405,0;14236,136;15976,497;17578,1174;19135,1987;20462,2981;21744,4201;22751,5556;23621,7091;24261,8717;24628,10388;24765,12195;24628,14002;24261,15673;23621,17344;22751,18835;21744,20190;20462,21409;19135,22403;17578,23261;15976,23894;14236,24300;12405,24390;10574,24300;8835,23894;7187,23261;5722,22403;4303,21409;3113,20190;2014,18835;1190,17344;595,15673;137,14002;0,12195;137,10388;595,8717;1190,7091;2014,5556;3113,4201;4303,2981;5722,1987;7187,1174;8835,497;10574,136;12405,0" o:connectangles="0,0,0,0,0,0,0,0,0,0,0,0,0,0,0,0,0,0,0,0,0,0,0,0,0,0,0,0,0,0,0,0,0,0,0,0,0,0,0,0,0,0,0,0,0,0,0,0,0,0"/>
@@ -2354,7 +2340,7 @@
                     </mc:Choice>
                     <mc:Fallback>
                       <w:pict>
-                        <v:group w14:anchorId="2C7ACFD4" id="Gruppieren 5" o:spid="_x0000_s1026" style="width:11.15pt;height:11.15pt;mso-position-horizontal-relative:char;mso-position-vertical-relative:line" coordsize="141605,141605" o:gfxdata="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">
+                        <v:group w14:anchorId="504992F6" id="Gruppieren 5" o:spid="_x0000_s1026" style="width:11.15pt;height:11.15pt;mso-position-horizontal-relative:char;mso-position-vertical-relative:line" coordsize="141605,141605" o:gfxdata="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">
                           <v:rect id="Rechteck 57" o:spid="_x0000_s1027" style="position:absolute;width:141605;height:141605;visibility:visible;mso-wrap-style:square;v-text-anchor:top" o:gfxdata="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" fillcolor="#5b9bd5 [3204]" stroked="f" strokeweight="0"/>
                           <v:shape id="Freihandform 58" o:spid="_x0000_s1028" style="position:absolute;left:58420;top:22225;width:24765;height:97155;visibility:visible;mso-wrap-style:square;v-text-anchor:top" coordsize="541,2151" o:gfxdata="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" path="m30,791r481,l511,2151r-481,l30,791xm271,r40,3l349,11r35,15l418,44r29,22l475,93r22,30l516,157r14,36l538,230r3,40l538,310r-8,37l516,384r-19,33l475,447r-28,27l418,496r-34,19l349,529r-38,9l271,540r-40,-2l193,529,157,515,125,496,94,474,68,447,44,417,26,384,13,347,3,310,,270,3,230,13,193,26,157,44,123,68,93,94,66,125,44,157,26,193,11,231,3,271,xe" stroked="f" strokeweight="0">
                             <v:path arrowok="t" o:connecttype="custom" o:connectlocs="1373,35727;23392,35727;23392,97155;1373,97155;1373,35727;12405,0;14236,136;15976,497;17578,1174;19135,1987;20462,2981;21744,4201;22751,5556;23621,7091;24261,8717;24628,10388;24765,12195;24628,14002;24261,15673;23621,17344;22751,18835;21744,20190;20462,21409;19135,22403;17578,23261;15976,23894;14236,24300;12405,24390;10574,24300;8835,23894;7187,23261;5722,22403;4303,21409;3113,20190;2014,18835;1190,17344;595,15673;137,14002;0,12195;137,10388;595,8717;1190,7091;2014,5556;3113,4201;4303,2981;5722,1987;7187,1174;8835,497;10574,136;12405,0" o:connectangles="0,0,0,0,0,0,0,0,0,0,0,0,0,0,0,0,0,0,0,0,0,0,0,0,0,0,0,0,0,0,0,0,0,0,0,0,0,0,0,0,0,0,0,0,0,0,0,0,0,0"/>
@@ -2924,7 +2910,7 @@
                     </mc:Choice>
                     <mc:Fallback>
                       <w:pict>
-                        <v:group w14:anchorId="4F567E0F" id="Gruppieren 5" o:spid="_x0000_s1026" style="width:11.15pt;height:11.15pt;mso-position-horizontal-relative:char;mso-position-vertical-relative:line" coordsize="141605,141605" o:gfxdata="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">
+                        <v:group w14:anchorId="4659FBD8" id="Gruppieren 5" o:spid="_x0000_s1026" style="width:11.15pt;height:11.15pt;mso-position-horizontal-relative:char;mso-position-vertical-relative:line" coordsize="141605,141605" o:gfxdata="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">
                           <v:rect id="Rechteck 60" o:spid="_x0000_s1027" style="position:absolute;width:141605;height:141605;visibility:visible;mso-wrap-style:square;v-text-anchor:top" o:gfxdata="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" fillcolor="#5b9bd5 [3204]" stroked="f" strokeweight="0"/>
                           <v:shape id="Freihandform 61" o:spid="_x0000_s1028" style="position:absolute;left:58420;top:22225;width:24765;height:97155;visibility:visible;mso-wrap-style:square;v-text-anchor:top" coordsize="541,2151" o:gfxdata="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" path="m30,791r481,l511,2151r-481,l30,791xm271,r40,3l349,11r35,15l418,44r29,22l475,93r22,30l516,157r14,36l538,230r3,40l538,310r-8,37l516,384r-19,33l475,447r-28,27l418,496r-34,19l349,529r-38,9l271,540r-40,-2l193,529,157,515,125,496,94,474,68,447,44,417,26,384,13,347,3,310,,270,3,230,13,193,26,157,44,123,68,93,94,66,125,44,157,26,193,11,231,3,271,xe" stroked="f" strokeweight="0">
                             <v:path arrowok="t" o:connecttype="custom" o:connectlocs="1373,35727;23392,35727;23392,97155;1373,97155;1373,35727;12405,0;14236,136;15976,497;17578,1174;19135,1987;20462,2981;21744,4201;22751,5556;23621,7091;24261,8717;24628,10388;24765,12195;24628,14002;24261,15673;23621,17344;22751,18835;21744,20190;20462,21409;19135,22403;17578,23261;15976,23894;14236,24300;12405,24390;10574,24300;8835,23894;7187,23261;5722,22403;4303,21409;3113,20190;2014,18835;1190,17344;595,15673;137,14002;0,12195;137,10388;595,8717;1190,7091;2014,5556;3113,4201;4303,2981;5722,1987;7187,1174;8835,497;10574,136;12405,0" o:connectangles="0,0,0,0,0,0,0,0,0,0,0,0,0,0,0,0,0,0,0,0,0,0,0,0,0,0,0,0,0,0,0,0,0,0,0,0,0,0,0,0,0,0,0,0,0,0,0,0,0,0"/>
@@ -3495,7 +3481,7 @@
                     </mc:Choice>
                     <mc:Fallback>
                       <w:pict>
-                        <v:group w14:anchorId="260068DE" id="Gruppieren 5" o:spid="_x0000_s1026" style="width:11.15pt;height:11.15pt;mso-position-horizontal-relative:char;mso-position-vertical-relative:line" coordsize="141605,141605" o:gfxdata="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">
+                        <v:group w14:anchorId="15FF5174" id="Gruppieren 5" o:spid="_x0000_s1026" style="width:11.15pt;height:11.15pt;mso-position-horizontal-relative:char;mso-position-vertical-relative:line" coordsize="141605,141605" o:gfxdata="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">
                           <v:rect id="Rectangle 63" o:spid="_x0000_s1027" style="position:absolute;width:141605;height:141605;visibility:visible;mso-wrap-style:square;v-text-anchor:top" o:gfxdata="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" fillcolor="#5b9bd5 [3204]" stroked="f" strokeweight="0"/>
                           <v:shape id="Freihandform 64" o:spid="_x0000_s1028" style="position:absolute;left:58420;top:22225;width:24765;height:97155;visibility:visible;mso-wrap-style:square;v-text-anchor:top" coordsize="541,2151" o:gfxdata="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" path="m30,791r481,l511,2151r-481,l30,791xm271,r40,3l349,11r35,15l418,44r29,22l475,93r22,30l516,157r14,36l538,230r3,40l538,310r-8,37l516,384r-19,33l475,447r-28,27l418,496r-34,19l349,529r-38,9l271,540r-40,-2l193,529,157,515,125,496,94,474,68,447,44,417,26,384,13,347,3,310,,270,3,230,13,193,26,157,44,123,68,93,94,66,125,44,157,26,193,11,231,3,271,xe" stroked="f" strokeweight="0">
                             <v:path arrowok="t" o:connecttype="custom" o:connectlocs="1373,35727;23392,35727;23392,97155;1373,97155;1373,35727;12405,0;14236,136;15976,497;17578,1174;19135,1987;20462,2981;21744,4201;22751,5556;23621,7091;24261,8717;24628,10388;24765,12195;24628,14002;24261,15673;23621,17344;22751,18835;21744,20190;20462,21409;19135,22403;17578,23261;15976,23894;14236,24300;12405,24390;10574,24300;8835,23894;7187,23261;5722,22403;4303,21409;3113,20190;2014,18835;1190,17344;595,15673;137,14002;0,12195;137,10388;595,8717;1190,7091;2014,5556;3113,4201;4303,2981;5722,1987;7187,1174;8835,497;10574,136;12405,0" o:connectangles="0,0,0,0,0,0,0,0,0,0,0,0,0,0,0,0,0,0,0,0,0,0,0,0,0,0,0,0,0,0,0,0,0,0,0,0,0,0,0,0,0,0,0,0,0,0,0,0,0,0"/>
@@ -4065,7 +4051,7 @@
                     </mc:Choice>
                     <mc:Fallback>
                       <w:pict>
-                        <v:group w14:anchorId="556190A8" id="Gruppieren 5" o:spid="_x0000_s1026" style="width:11.15pt;height:11.15pt;mso-position-horizontal-relative:char;mso-position-vertical-relative:line" coordsize="141605,141605" o:gfxdata="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">
+                        <v:group w14:anchorId="648EDCCC" id="Gruppieren 5" o:spid="_x0000_s1026" style="width:11.15pt;height:11.15pt;mso-position-horizontal-relative:char;mso-position-vertical-relative:line" coordsize="141605,141605" o:gfxdata="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">
                           <v:rect id="Rectangle 66" o:spid="_x0000_s1027" style="position:absolute;width:141605;height:141605;visibility:visible;mso-wrap-style:square;v-text-anchor:top" o:gfxdata="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" fillcolor="#5b9bd5 [3204]" stroked="f" strokeweight="0"/>
                           <v:shape id="Freihandform 67" o:spid="_x0000_s1028" style="position:absolute;left:58420;top:22225;width:24765;height:97155;visibility:visible;mso-wrap-style:square;v-text-anchor:top" coordsize="541,2151" o:gfxdata="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" path="m30,791r481,l511,2151r-481,l30,791xm271,r40,3l349,11r35,15l418,44r29,22l475,93r22,30l516,157r14,36l538,230r3,40l538,310r-8,37l516,384r-19,33l475,447r-28,27l418,496r-34,19l349,529r-38,9l271,540r-40,-2l193,529,157,515,125,496,94,474,68,447,44,417,26,384,13,347,3,310,,270,3,230,13,193,26,157,44,123,68,93,94,66,125,44,157,26,193,11,231,3,271,xe" stroked="f" strokeweight="0">
                             <v:path arrowok="t" o:connecttype="custom" o:connectlocs="1373,35727;23392,35727;23392,97155;1373,97155;1373,35727;12405,0;14236,136;15976,497;17578,1174;19135,1987;20462,2981;21744,4201;22751,5556;23621,7091;24261,8717;24628,10388;24765,12195;24628,14002;24261,15673;23621,17344;22751,18835;21744,20190;20462,21409;19135,22403;17578,23261;15976,23894;14236,24300;12405,24390;10574,24300;8835,23894;7187,23261;5722,22403;4303,21409;3113,20190;2014,18835;1190,17344;595,15673;137,14002;0,12195;137,10388;595,8717;1190,7091;2014,5556;3113,4201;4303,2981;5722,1987;7187,1174;8835,497;10574,136;12405,0" o:connectangles="0,0,0,0,0,0,0,0,0,0,0,0,0,0,0,0,0,0,0,0,0,0,0,0,0,0,0,0,0,0,0,0,0,0,0,0,0,0,0,0,0,0,0,0,0,0,0,0,0,0"/>
@@ -4635,7 +4621,7 @@
                     </mc:Choice>
                     <mc:Fallback>
                       <w:pict>
-                        <v:group w14:anchorId="454C17CC" id="Gruppieren 5" o:spid="_x0000_s1026" style="width:11.15pt;height:11.15pt;mso-position-horizontal-relative:char;mso-position-vertical-relative:line" coordsize="141605,141605" o:gfxdata="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">
+                        <v:group w14:anchorId="5FDCAB8E" id="Gruppieren 5" o:spid="_x0000_s1026" style="width:11.15pt;height:11.15pt;mso-position-horizontal-relative:char;mso-position-vertical-relative:line" coordsize="141605,141605" o:gfxdata="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">
                           <v:rect id="Rectangle 69" o:spid="_x0000_s1027" style="position:absolute;width:141605;height:141605;visibility:visible;mso-wrap-style:square;v-text-anchor:top" o:gfxdata="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" fillcolor="#5b9bd5 [3204]" stroked="f" strokeweight="0"/>
                           <v:shape id="Freihandform 70" o:spid="_x0000_s1028" style="position:absolute;left:58420;top:22225;width:24765;height:97155;visibility:visible;mso-wrap-style:square;v-text-anchor:top" coordsize="541,2151" o:gfxdata="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" path="m30,791r481,l511,2151r-481,l30,791xm271,r40,3l349,11r35,15l418,44r29,22l475,93r22,30l516,157r14,36l538,230r3,40l538,310r-8,37l516,384r-19,33l475,447r-28,27l418,496r-34,19l349,529r-38,9l271,540r-40,-2l193,529,157,515,125,496,94,474,68,447,44,417,26,384,13,347,3,310,,270,3,230,13,193,26,157,44,123,68,93,94,66,125,44,157,26,193,11,231,3,271,xe" stroked="f" strokeweight="0">
                             <v:path arrowok="t" o:connecttype="custom" o:connectlocs="1373,35727;23392,35727;23392,97155;1373,97155;1373,35727;12405,0;14236,136;15976,497;17578,1174;19135,1987;20462,2981;21744,4201;22751,5556;23621,7091;24261,8717;24628,10388;24765,12195;24628,14002;24261,15673;23621,17344;22751,18835;21744,20190;20462,21409;19135,22403;17578,23261;15976,23894;14236,24300;12405,24390;10574,24300;8835,23894;7187,23261;5722,22403;4303,21409;3113,20190;2014,18835;1190,17344;595,15673;137,14002;0,12195;137,10388;595,8717;1190,7091;2014,5556;3113,4201;4303,2981;5722,1987;7187,1174;8835,497;10574,136;12405,0" o:connectangles="0,0,0,0,0,0,0,0,0,0,0,0,0,0,0,0,0,0,0,0,0,0,0,0,0,0,0,0,0,0,0,0,0,0,0,0,0,0,0,0,0,0,0,0,0,0,0,0,0,0"/>
@@ -5205,7 +5191,7 @@
                     </mc:Choice>
                     <mc:Fallback>
                       <w:pict>
-                        <v:group w14:anchorId="06A6BEBB" id="Gruppieren 5" o:spid="_x0000_s1026" style="width:11.15pt;height:11.15pt;mso-position-horizontal-relative:char;mso-position-vertical-relative:line" coordsize="141605,141605" o:gfxdata="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">
+                        <v:group w14:anchorId="778446EE" id="Gruppieren 5" o:spid="_x0000_s1026" style="width:11.15pt;height:11.15pt;mso-position-horizontal-relative:char;mso-position-vertical-relative:line" coordsize="141605,141605" o:gfxdata="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">
                           <v:rect id="Rectangle 72" o:spid="_x0000_s1027" style="position:absolute;width:141605;height:141605;visibility:visible;mso-wrap-style:square;v-text-anchor:top" o:gfxdata="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" fillcolor="#5b9bd5 [3204]" stroked="f" strokeweight="0"/>
                           <v:shape id="Freihandform 73" o:spid="_x0000_s1028" style="position:absolute;left:58420;top:22225;width:24765;height:97155;visibility:visible;mso-wrap-style:square;v-text-anchor:top" coordsize="541,2151" o:gfxdata="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" path="m30,791r481,l511,2151r-481,l30,791xm271,r40,3l349,11r35,15l418,44r29,22l475,93r22,30l516,157r14,36l538,230r3,40l538,310r-8,37l516,384r-19,33l475,447r-28,27l418,496r-34,19l349,529r-38,9l271,540r-40,-2l193,529,157,515,125,496,94,474,68,447,44,417,26,384,13,347,3,310,,270,3,230,13,193,26,157,44,123,68,93,94,66,125,44,157,26,193,11,231,3,271,xe" stroked="f" strokeweight="0">
                             <v:path arrowok="t" o:connecttype="custom" o:connectlocs="1373,35727;23392,35727;23392,97155;1373,97155;1373,35727;12405,0;14236,136;15976,497;17578,1174;19135,1987;20462,2981;21744,4201;22751,5556;23621,7091;24261,8717;24628,10388;24765,12195;24628,14002;24261,15673;23621,17344;22751,18835;21744,20190;20462,21409;19135,22403;17578,23261;15976,23894;14236,24300;12405,24390;10574,24300;8835,23894;7187,23261;5722,22403;4303,21409;3113,20190;2014,18835;1190,17344;595,15673;137,14002;0,12195;137,10388;595,8717;1190,7091;2014,5556;3113,4201;4303,2981;5722,1987;7187,1174;8835,497;10574,136;12405,0" o:connectangles="0,0,0,0,0,0,0,0,0,0,0,0,0,0,0,0,0,0,0,0,0,0,0,0,0,0,0,0,0,0,0,0,0,0,0,0,0,0,0,0,0,0,0,0,0,0,0,0,0,0"/>
@@ -6922,32 +6908,6 @@
   <w:docParts>
     <w:docPart>
       <w:docPartPr>
-        <w:name w:val="01A88F07C46443BE94A8B21F62F93F89"/>
-        <w:category>
-          <w:name w:val="Allgemein"/>
-          <w:gallery w:val="placeholder"/>
-        </w:category>
-        <w:types>
-          <w:type w:val="bbPlcHdr"/>
-        </w:types>
-        <w:behaviors>
-          <w:behavior w:val="content"/>
-        </w:behaviors>
-        <w:guid w:val="{4DAD6BA9-19D0-4C20-B646-3101E86FA611}"/>
-      </w:docPartPr>
-      <w:docPartBody>
-        <w:p>
-          <w:pPr>
-            <w:pStyle w:val="01A88F07C46443BE94A8B21F62F93F89"/>
-          </w:pPr>
-          <w:r>
-            <w:t>[Ihre Firma]</w:t>
-          </w:r>
-        </w:p>
-      </w:docPartBody>
-    </w:docPart>
-    <w:docPart>
-      <w:docPartPr>
         <w:name w:val="D3537F342FD742E0AA7030F484982ADD"/>
         <w:category>
           <w:name w:val="Allgemein"/>
@@ -7015,11 +6975,12 @@
     <w:sig w:usb0="00000000" w:usb1="10000000" w:usb2="00000000" w:usb3="00000000" w:csb0="80000000" w:csb1="00000000"/>
   </w:font>
   <w:font w:name="Times New Roman">
+    <w:altName w:val="Times New Roman PS"/>
     <w:panose1 w:val="02020603050405020304"/>
     <w:charset w:val="00"/>
     <w:family w:val="roman"/>
     <w:pitch w:val="variable"/>
-    <w:sig w:usb0="E0002EFF" w:usb1="C000785B" w:usb2="00000009" w:usb3="00000000" w:csb0="000001FF" w:csb1="00000000"/>
+    <w:sig w:usb0="E0002AFF" w:usb1="C0007843" w:usb2="00000009" w:usb3="00000000" w:csb0="000001FF" w:csb1="00000000"/>
   </w:font>
   <w:font w:name="Courier New">
     <w:panose1 w:val="02070309020205020404"/>
@@ -7040,7 +7001,7 @@
     <w:charset w:val="00"/>
     <w:family w:val="swiss"/>
     <w:pitch w:val="variable"/>
-    <w:sig w:usb0="E0002EFF" w:usb1="C000785B" w:usb2="00000009" w:usb3="00000000" w:csb0="000001FF" w:csb1="00000000"/>
+    <w:sig w:usb0="E0002AFF" w:usb1="C0007843" w:usb2="00000009" w:usb3="00000000" w:csb0="000001FF" w:csb1="00000000"/>
   </w:font>
   <w:font w:name="Arial Black">
     <w:panose1 w:val="020B0A04020102020204"/>
@@ -7050,18 +7011,19 @@
     <w:sig w:usb0="A00002AF" w:usb1="400078FB" w:usb2="00000000" w:usb3="00000000" w:csb0="0000009F" w:csb1="00000000"/>
   </w:font>
   <w:font w:name="Calibri">
+    <w:altName w:val="Calibri"/>
     <w:panose1 w:val="020F0502020204030204"/>
     <w:charset w:val="00"/>
     <w:family w:val="swiss"/>
     <w:pitch w:val="variable"/>
-    <w:sig w:usb0="E0002AFF" w:usb1="C000247B" w:usb2="00000009" w:usb3="00000000" w:csb0="000001FF" w:csb1="00000000"/>
+    <w:sig w:usb0="E0002AFF" w:usb1="4000ACFF" w:usb2="00000001" w:usb3="00000000" w:csb0="000001FF" w:csb1="00000000"/>
   </w:font>
   <w:font w:name="Calibri Light">
     <w:panose1 w:val="020F0302020204030204"/>
     <w:charset w:val="00"/>
     <w:family w:val="swiss"/>
     <w:pitch w:val="variable"/>
-    <w:sig w:usb0="E0002AFF" w:usb1="C000247B" w:usb2="00000009" w:usb3="00000000" w:csb0="000001FF" w:csb1="00000000"/>
+    <w:sig w:usb0="A0002AEF" w:usb1="4000207B" w:usb2="00000000" w:usb3="00000000" w:csb0="000001FF" w:csb1="00000000"/>
   </w:font>
 </w:fonts>
 </file>
@@ -7081,8 +7043,8 @@
     <w:compatSetting w:name="differentiateMultirowTableHeaders" w:uri="http://schemas.microsoft.com/office/word" w:val="1"/>
   </w:compat>
   <w:rsids>
-    <w:rsidRoot w:val="0037766A"/>
-    <w:rsid w:val="0037766A"/>
+    <w:rsidRoot w:val="0086155B"/>
+    <w:rsid w:val="0086155B"/>
   </w:rsids>
   <m:mathPr>
     <m:mathFont m:val="Cambria Math"/>
@@ -7837,7 +7799,7 @@
 </file>
 
 <file path=customXml/itemProps2.xml><?xml version="1.0" encoding="utf-8"?>
-<ds:datastoreItem xmlns:ds="http://schemas.openxmlformats.org/officeDocument/2006/customXml" ds:itemID="{14E209B4-105E-4E36-82AE-18E6BB676D81}">
+<ds:datastoreItem xmlns:ds="http://schemas.openxmlformats.org/officeDocument/2006/customXml" ds:itemID="{A362FD5A-8198-41B0-95CB-335E4D9D4A7B}">
   <ds:schemaRefs>
     <ds:schemaRef ds:uri="http://schemas.openxmlformats.org/officeDocument/2006/bibliography"/>
   </ds:schemaRefs>
